--- a/3rdYear/Internet Security/05.12.19.docx
+++ b/3rdYear/Internet Security/05.12.19.docx
@@ -91,8 +91,49 @@
       <w:r>
         <w:t>VPNs –</w:t>
       </w:r>
-    </w:p>
-    <w:p/>
+      <w:r>
+        <w:br/>
+        <w:t xml:space="preserve">Virtual Encrypted </w:t>
+      </w:r>
+      <w:proofErr w:type="gramStart"/>
+      <w:r>
+        <w:t>Connections  -</w:t>
+      </w:r>
+      <w:proofErr w:type="gramEnd"/>
+      <w:r>
+        <w:t xml:space="preserve"> Transmit private data across a public network while maintaining confidentiality and authenticity</w:t>
+      </w:r>
+      <w:r>
+        <w:br/>
+        <w:t>Encrypt TCPIP Packets</w:t>
+      </w:r>
+      <w:r>
+        <w:br/>
+        <w:t>Packet encrypted before IP header added</w:t>
+      </w:r>
+      <w:r>
+        <w:br/>
+        <w:t>Table of encryption</w:t>
+      </w:r>
+      <w:r>
+        <w:t xml:space="preserve"> algorithms and keys</w:t>
+      </w:r>
+      <w:r>
+        <w:br/>
+        <w:t>IPSec in transport mode (CISCO easy VPN)</w:t>
+      </w:r>
+      <w:r>
+        <w:br/>
+        <w:t>Tunnelling (IPSec in tunnel mode)</w:t>
+      </w:r>
+      <w:r>
+        <w:br/>
+        <w:t>-Greater chance of fragmentation &amp; increased size, hence slower speeds</w:t>
+      </w:r>
+      <w:r>
+        <w:br/>
+      </w:r>
+    </w:p>
     <w:p>
       <w:r>
         <w:t>Key Concepts:</w:t>
@@ -159,6 +200,9 @@
       </w:r>
       <w:r>
         <w:br/>
+      </w:r>
+      <w:r>
+        <w:lastRenderedPageBreak/>
         <w:t>-- (A) uses own private key to decrypt AES key</w:t>
       </w:r>
       <w:r>
@@ -184,209 +228,323 @@
     </w:p>
     <w:p>
       <w:r>
+        <w:t>Hashing as an Integrity Check</w:t>
+      </w:r>
+      <w:r>
+        <w:br/>
+        <w:t>-Sender sending data. Sender wants to validate information. Puts data through hash function to create message digest. Digest goes into insecure channel and transmitted. Receiver hashes the data and compares his message digest to received message digest.</w:t>
+      </w:r>
+    </w:p>
+    <w:p>
+      <w:r>
+        <w:t xml:space="preserve">Message </w:t>
+      </w:r>
+      <w:proofErr w:type="spellStart"/>
+      <w:r>
+        <w:t>Authenticatin</w:t>
+      </w:r>
+      <w:proofErr w:type="spellEnd"/>
+      <w:r>
+        <w:t xml:space="preserve"> Code</w:t>
+      </w:r>
+      <w:r>
+        <w:br/>
+        <w:t>- A MAC is a “keyed hash”</w:t>
+      </w:r>
+      <w:r>
+        <w:br/>
+      </w:r>
+      <w:r>
+        <w:t>Data catenated with a MAC key and then hashed</w:t>
+      </w:r>
+    </w:p>
+    <w:p>
+      <w:r>
+        <w:t>Common MAC Algorithms</w:t>
+      </w:r>
+      <w:r>
+        <w:br/>
+        <w:t>HMAC (with SHA-1), CMAC(3DES)</w:t>
+      </w:r>
+    </w:p>
+    <w:p>
+      <w:r>
+        <w:t>Confidentiality and Authentication</w:t>
+      </w:r>
+      <w:r>
+        <w:br/>
+        <w:t xml:space="preserve">Encryption with public key provides confidentiality </w:t>
+      </w:r>
+      <w:r>
+        <w:br/>
+        <w:t>Encryption with private key provides authentication and non-repudiation</w:t>
+      </w:r>
+      <w:r>
+        <w:br/>
+        <w:t>- Proves origin (digital signature)</w:t>
+      </w:r>
+      <w:r>
+        <w:br/>
+        <w:t>- Fool’s Paradise problem</w:t>
+      </w:r>
+    </w:p>
+    <w:p>
+      <w:r>
+        <w:t>Certification Authority</w:t>
+      </w:r>
+      <w:r>
+        <w:br/>
+        <w:t>-Signs public keys using its own private key (Digital Certification)</w:t>
+      </w:r>
+    </w:p>
+    <w:p>
+      <w:r>
+        <w:t>TLS</w:t>
+      </w:r>
+      <w:r>
+        <w:br/>
+        <w:t>- Authenticated and encrypted communication between client and server</w:t>
+      </w:r>
+      <w:r>
+        <w:br/>
+        <w:t>Originally SSL</w:t>
+      </w:r>
+      <w:r>
+        <w:br/>
+        <w:t>IETF standard TLS</w:t>
+      </w:r>
+      <w:r>
+        <w:br/>
+        <w:t>Between Application Layer and Transport TCP Layer</w:t>
+      </w:r>
+    </w:p>
+    <w:p>
+      <w:r>
+        <w:t xml:space="preserve">TCP Socket (part of an API, represents a TCP </w:t>
+      </w:r>
+      <w:proofErr w:type="gramStart"/>
+      <w:r>
+        <w:t>connection(</w:t>
+      </w:r>
+      <w:proofErr w:type="gramEnd"/>
+      <w:r>
+        <w:t>IP address and PORT)</w:t>
+      </w:r>
+      <w:r>
+        <w:br/>
+        <w:t>TCP Socket communicates not with application layer but a TLS sub-layer that has a TLS socket that communicates with the application layer – programmer now uses TLS API</w:t>
+      </w:r>
+    </w:p>
+    <w:p>
+      <w:r>
+        <w:t xml:space="preserve">TLS Architecture </w:t>
+      </w:r>
+      <w:r>
+        <w:br/>
+        <w:t xml:space="preserve">Application Data stream enters TLS session “pipe”, runs inside a TCP </w:t>
+      </w:r>
+      <w:r>
+        <w:t xml:space="preserve">session </w:t>
+      </w:r>
+      <w:r>
+        <w:t>“pipe”</w:t>
+      </w:r>
+    </w:p>
+    <w:p>
+      <w:r>
+        <w:t>SYN, SYN-ACK, ACK TCP Connection Handshake</w:t>
+      </w:r>
+      <w:r>
+        <w:br/>
+        <w:t>Hello</w:t>
+      </w:r>
+      <w:r>
+        <w:t xml:space="preserve"> </w:t>
+      </w:r>
+      <w:r>
+        <w:t>+</w:t>
+      </w:r>
+      <w:r>
+        <w:t xml:space="preserve"> </w:t>
+      </w:r>
+      <w:r>
+        <w:t>Algorithm</w:t>
+      </w:r>
+      <w:r>
+        <w:t xml:space="preserve"> </w:t>
+      </w:r>
+      <w:r>
+        <w:t>List</w:t>
+      </w:r>
+      <w:r>
+        <w:t xml:space="preserve"> </w:t>
+      </w:r>
+      <w:r>
+        <w:t>+</w:t>
+      </w:r>
+      <w:r>
+        <w:t xml:space="preserve"> </w:t>
+      </w:r>
+      <w:r>
+        <w:t>Client</w:t>
+      </w:r>
+      <w:r>
+        <w:t xml:space="preserve"> </w:t>
+      </w:r>
+      <w:r>
+        <w:t>Nonce</w:t>
+      </w:r>
+      <w:r>
+        <w:t>, Algorithm Selected + Digital Certificate + Server Nonce, Encrypted Pre-Master Secret TLS Connection Handshake</w:t>
+      </w:r>
+    </w:p>
+    <w:p>
+      <w:r>
+        <w:t xml:space="preserve"> Each side computes the master secret</w:t>
+      </w:r>
+      <w:r>
+        <w:br/>
+        <w:t>PMS + Server Nonce + Client Nonce = Master Secret</w:t>
+      </w:r>
+      <w:r>
+        <w:br/>
+        <w:t xml:space="preserve">Each side splits MS </w:t>
+      </w:r>
+      <w:proofErr w:type="spellStart"/>
+      <w:r>
+        <w:t>ito</w:t>
+      </w:r>
+      <w:proofErr w:type="spellEnd"/>
+      <w:r>
+        <w:t xml:space="preserve"> four different keys</w:t>
+      </w:r>
+      <w:r>
+        <w:br/>
+        <w:t>2 “E-keys” = used for encryption for confidentiality</w:t>
+      </w:r>
+      <w:r>
+        <w:br/>
+        <w:t>2 “M-keys” = used for authentication</w:t>
+      </w:r>
+    </w:p>
+    <w:p>
+      <w:r>
+        <w:t>Application Data Stream divided i</w:t>
+      </w:r>
+      <w:r>
+        <w:t>nto “records”</w:t>
+      </w:r>
+      <w:r>
+        <w:br/>
+        <w:t>TLS Header (TLSH) added to each record. Start/end handshake or data transfer, Version, Length</w:t>
+      </w:r>
+      <w:r>
+        <w:br/>
+      </w:r>
+      <w:proofErr w:type="spellStart"/>
+      <w:r>
         <w:lastRenderedPageBreak/>
-        <w:t>Hashing as an Integrity Check</w:t>
-      </w:r>
-      <w:r>
-        <w:br/>
-        <w:t>-Sender sending data. Sender wants to validate information. Puts data through hash function to create message digest. Digest goes into insecure channel and transmitted. Receiver hashes the data and compares his message digest to received message digest.</w:t>
-      </w:r>
-    </w:p>
-    <w:p>
-      <w:r>
-        <w:t xml:space="preserve">Message </w:t>
+        <w:t>Record+M-key</w:t>
+      </w:r>
+      <w:proofErr w:type="spellEnd"/>
+      <w:r>
+        <w:t xml:space="preserve"> into MAC Function, stuck at the end as a MAC.</w:t>
+      </w:r>
+      <w:r>
+        <w:br/>
       </w:r>
       <w:proofErr w:type="spellStart"/>
       <w:r>
-        <w:t>Authenticatin</w:t>
+        <w:t>Record+MAC+E-Key</w:t>
       </w:r>
       <w:proofErr w:type="spellEnd"/>
       <w:r>
-        <w:t xml:space="preserve"> Code</w:t>
-      </w:r>
-      <w:r>
-        <w:br/>
-        <w:t>- A MAC is a “keyed hash”</w:t>
-      </w:r>
-      <w:r>
-        <w:br/>
-      </w:r>
-      <w:r>
-        <w:t>Data catenated with a MAC key and then hashed</w:t>
-      </w:r>
-    </w:p>
-    <w:p>
-      <w:r>
-        <w:t>Common MAC Algorithms</w:t>
-      </w:r>
-      <w:r>
-        <w:br/>
-        <w:t>HMAC (with SHA-1), CMAC(3DES)</w:t>
-      </w:r>
-    </w:p>
-    <w:p>
-      <w:r>
-        <w:t>Confidentiality and Authentication</w:t>
-      </w:r>
-      <w:r>
-        <w:br/>
-        <w:t xml:space="preserve">Encryption with public key provides confidentiality </w:t>
-      </w:r>
-      <w:r>
-        <w:br/>
-        <w:t>Encryption with private key provides authentication and non-repudiation</w:t>
-      </w:r>
-      <w:r>
-        <w:br/>
-        <w:t>- Proves origin (digital signature)</w:t>
-      </w:r>
-      <w:r>
-        <w:br/>
-        <w:t>- Fool’s Paradise problem</w:t>
-      </w:r>
-    </w:p>
-    <w:p>
-      <w:r>
-        <w:t>Certification Authority</w:t>
-      </w:r>
-      <w:r>
-        <w:br/>
-        <w:t>-Signs public keys using its own private key (Digital Certification)</w:t>
-      </w:r>
-    </w:p>
-    <w:p>
-      <w:r>
-        <w:t>TLS</w:t>
-      </w:r>
-      <w:r>
-        <w:br/>
-        <w:t>- Authenticated and encrypted communication between client and server</w:t>
-      </w:r>
-      <w:r>
-        <w:br/>
-        <w:t>Originally SSL</w:t>
-      </w:r>
-      <w:r>
-        <w:br/>
-        <w:t>IETF standard TLS</w:t>
-      </w:r>
-      <w:r>
-        <w:br/>
-        <w:t>Between Application Layer and Transport TCP Layer</w:t>
-      </w:r>
-    </w:p>
-    <w:p>
-      <w:r>
-        <w:t xml:space="preserve">TCP Socket (part of an API, represents a TCP </w:t>
-      </w:r>
-      <w:proofErr w:type="gramStart"/>
-      <w:r>
-        <w:t>connection(</w:t>
-      </w:r>
-      <w:proofErr w:type="gramEnd"/>
-      <w:r>
-        <w:t>IP address and PORT)</w:t>
-      </w:r>
-      <w:r>
-        <w:br/>
-        <w:t>TCP Socket communicates not with application layer but a TLS sub-layer that has a TLS socket that communicates with the application layer – programmer now uses TLS API</w:t>
-      </w:r>
-    </w:p>
-    <w:p>
-      <w:r>
-        <w:t xml:space="preserve">TLS Architecture </w:t>
-      </w:r>
-      <w:r>
-        <w:br/>
-        <w:t xml:space="preserve">Application Data stream enters TLS session “pipe”, runs inside a TCP </w:t>
-      </w:r>
-      <w:r>
-        <w:t xml:space="preserve">session </w:t>
-      </w:r>
-      <w:r>
-        <w:t>“pipe”</w:t>
-      </w:r>
-    </w:p>
-    <w:p>
-      <w:r>
-        <w:t>SYN, SYN-ACK, ACK TCP Connection Handshake</w:t>
-      </w:r>
-      <w:r>
-        <w:br/>
-        <w:t>Hello</w:t>
-      </w:r>
-      <w:r>
-        <w:t xml:space="preserve"> </w:t>
-      </w:r>
-      <w:r>
-        <w:t>+</w:t>
-      </w:r>
-      <w:r>
-        <w:t xml:space="preserve"> </w:t>
-      </w:r>
-      <w:r>
-        <w:t>Algorithm</w:t>
-      </w:r>
-      <w:r>
-        <w:t xml:space="preserve"> </w:t>
-      </w:r>
-      <w:r>
-        <w:t>List</w:t>
-      </w:r>
-      <w:r>
-        <w:t xml:space="preserve"> </w:t>
-      </w:r>
-      <w:r>
-        <w:t>+</w:t>
-      </w:r>
-      <w:r>
-        <w:t xml:space="preserve"> </w:t>
-      </w:r>
-      <w:r>
-        <w:t>Client</w:t>
-      </w:r>
-      <w:r>
-        <w:t xml:space="preserve"> </w:t>
-      </w:r>
-      <w:r>
-        <w:t>Nonce</w:t>
-      </w:r>
-      <w:r>
-        <w:t>, Algorithm Selected + Digital Certificate + Server Nonce, Encrypted Pre-Master Secret TLS Connection Handshake</w:t>
-      </w:r>
-    </w:p>
-    <w:p>
-      <w:r>
-        <w:t xml:space="preserve"> Each side computes the master secret</w:t>
-      </w:r>
-      <w:r>
-        <w:br/>
-        <w:t>PMS + Server Nonce + Client Nonce = Master Secret</w:t>
-      </w:r>
-      <w:r>
-        <w:br/>
-        <w:t xml:space="preserve">Each side splits MS </w:t>
+        <w:t xml:space="preserve"> into Symmetric cipher to be encrypted</w:t>
+      </w:r>
+      <w:r>
+        <w:br/>
       </w:r>
       <w:proofErr w:type="spellStart"/>
       <w:r>
-        <w:t>ito</w:t>
+        <w:t>TLSH+Encrypted</w:t>
       </w:r>
       <w:proofErr w:type="spellEnd"/>
       <w:r>
-        <w:t xml:space="preserve"> four different keys</w:t>
-      </w:r>
-      <w:r>
-        <w:br/>
-        <w:t>2 “E-keys” = used for encryption for confidentiality</w:t>
-      </w:r>
-      <w:r>
-        <w:br/>
-        <w:t>2 “M-keys” = used for authentication</w:t>
-      </w:r>
-    </w:p>
-    <w:p>
+        <w:t xml:space="preserve"> Record goes into TCP Layer and encapsulated into segment with TCP Header</w:t>
+      </w:r>
+      <w:r>
+        <w:br/>
+      </w:r>
+      <w:proofErr w:type="spellStart"/>
+      <w:r>
+        <w:t>TCPH|TLSH|Record</w:t>
+      </w:r>
+      <w:proofErr w:type="spellEnd"/>
+      <w:r>
+        <w:t>|+M-key|+E-key|</w:t>
+      </w:r>
+      <w:r>
+        <w:br/>
+      </w:r>
+      <w:r>
+        <w:br/>
+        <w:t>Order is reversed to be decrypted</w:t>
+      </w:r>
+    </w:p>
+    <w:p>
+      <w:r>
+        <w:t>Network Layer Cryptography</w:t>
+      </w:r>
+      <w:r>
+        <w:br/>
+        <w:t>IPSec Network Layer confidentiality and authentication encryption</w:t>
+      </w:r>
+      <w:r>
+        <w:br/>
+        <w:t xml:space="preserve">Inserts additional IPSec header between regular </w:t>
+      </w:r>
+      <w:proofErr w:type="spellStart"/>
+      <w:r>
+        <w:t>IPHeader</w:t>
+      </w:r>
+      <w:proofErr w:type="spellEnd"/>
+      <w:r>
+        <w:t xml:space="preserve"> and Segment</w:t>
+      </w:r>
+      <w:r>
+        <w:br/>
+        <w:t>Payload field encrypted/decrypted at IP layer (3)</w:t>
+      </w:r>
+      <w:r>
+        <w:br/>
+        <w:t xml:space="preserve">Invisible to transport layer </w:t>
+      </w:r>
+      <w:r>
+        <w:br/>
+        <w:t>Optional in IPv4, Standard in IPv6</w:t>
+      </w:r>
+    </w:p>
+    <w:p>
+      <w:r>
+        <w:t>IPSec mechanisms</w:t>
+      </w:r>
+      <w:r>
+        <w:br/>
+        <w:t>Authentication Header(AH) - Authentication</w:t>
+      </w:r>
+      <w:r>
+        <w:br/>
+        <w:t>Encapsulated Security Payload(ESP) – Authentication and Confidentiality</w:t>
+      </w:r>
+      <w:r>
+        <w:br/>
+        <w:t>Transport Mode (between end-hosts), Tunnel mode (between routers)</w:t>
+      </w:r>
       <w:bookmarkStart w:id="0" w:name="_GoBack"/>
       <w:bookmarkEnd w:id="0"/>
+      <w:r>
+        <w:br/>
+      </w:r>
     </w:p>
     <w:sectPr>
       <w:pgSz w:w="11906" w:h="16838"/>
